--- a/main.docx
+++ b/main.docx
@@ -7,7 +7,6 @@
         <w:t>import '</w:t>
       </w:r>
       <w:proofErr w:type="spellStart"/>
-      <w:proofErr w:type="gramStart"/>
       <w:r>
         <w:t>package:flutter</w:t>
       </w:r>
@@ -20,7 +19,6 @@
         <w:t>material.dart</w:t>
       </w:r>
       <w:proofErr w:type="spellEnd"/>
-      <w:proofErr w:type="gramEnd"/>
       <w:r>
         <w:t>';</w:t>
       </w:r>
@@ -31,29 +29,16 @@
       </w:r>
       <w:proofErr w:type="spellStart"/>
       <w:r>
-        <w:t>home_</w:t>
-      </w:r>
-      <w:proofErr w:type="gramStart"/>
-      <w:r>
-        <w:t>screen.dart</w:t>
-      </w:r>
-      <w:proofErr w:type="spellEnd"/>
-      <w:proofErr w:type="gramEnd"/>
+        <w:t>home_screen.dart</w:t>
+      </w:r>
+      <w:proofErr w:type="spellEnd"/>
       <w:r>
         <w:t>';</w:t>
       </w:r>
     </w:p>
     <w:p>
       <w:r>
-        <w:t xml:space="preserve">void </w:t>
-      </w:r>
-      <w:proofErr w:type="gramStart"/>
-      <w:r>
-        <w:t>main(</w:t>
-      </w:r>
-      <w:proofErr w:type="gramEnd"/>
-      <w:r>
-        <w:t>) {</w:t>
+        <w:t>void main() {</w:t>
       </w:r>
     </w:p>
     <w:p>
@@ -61,7 +46,6 @@
         <w:t xml:space="preserve">  </w:t>
       </w:r>
       <w:proofErr w:type="spellStart"/>
-      <w:proofErr w:type="gramStart"/>
       <w:r>
         <w:t>runApp</w:t>
       </w:r>
@@ -70,7 +54,6 @@
         <w:t>(</w:t>
       </w:r>
       <w:proofErr w:type="spellStart"/>
-      <w:proofErr w:type="gramEnd"/>
       <w:r>
         <w:t>const</w:t>
       </w:r>
@@ -79,152 +62,154 @@
         <w:t xml:space="preserve"> </w:t>
       </w:r>
       <w:proofErr w:type="spellStart"/>
-      <w:proofErr w:type="gramStart"/>
       <w:r>
         <w:t>NewsApp</w:t>
       </w:r>
       <w:proofErr w:type="spellEnd"/>
       <w:r>
+        <w:t>());</w:t>
+      </w:r>
+    </w:p>
+    <w:p>
+      <w:r>
+        <w:t>}</w:t>
+      </w:r>
+    </w:p>
+    <w:p>
+      <w:r>
+        <w:t xml:space="preserve">class </w:t>
+      </w:r>
+      <w:proofErr w:type="spellStart"/>
+      <w:r>
+        <w:t>NewsApp</w:t>
+      </w:r>
+      <w:proofErr w:type="spellEnd"/>
+      <w:r>
+        <w:t xml:space="preserve"> extends </w:t>
+      </w:r>
+      <w:proofErr w:type="spellStart"/>
+      <w:r>
+        <w:t>StatelessWidget</w:t>
+      </w:r>
+      <w:proofErr w:type="spellEnd"/>
+      <w:r>
+        <w:t xml:space="preserve"> {</w:t>
+      </w:r>
+    </w:p>
+    <w:p>
+      <w:r>
+        <w:t xml:space="preserve">  </w:t>
+      </w:r>
+      <w:proofErr w:type="spellStart"/>
+      <w:r>
+        <w:t>const</w:t>
+      </w:r>
+      <w:proofErr w:type="spellEnd"/>
+      <w:r>
+        <w:t xml:space="preserve"> </w:t>
+      </w:r>
+      <w:proofErr w:type="spellStart"/>
+      <w:r>
+        <w:t>NewsApp</w:t>
+      </w:r>
+      <w:proofErr w:type="spellEnd"/>
+      <w:r>
+        <w:t>({</w:t>
+      </w:r>
+      <w:proofErr w:type="spellStart"/>
+      <w:r>
+        <w:t>super.key</w:t>
+      </w:r>
+      <w:proofErr w:type="spellEnd"/>
+      <w:r>
+        <w:t>});</w:t>
+      </w:r>
+    </w:p>
+    <w:p>
+      <w:r>
+        <w:t xml:space="preserve">  @override</w:t>
+      </w:r>
+    </w:p>
+    <w:p>
+      <w:r>
+        <w:t xml:space="preserve">  Widget build(</w:t>
+      </w:r>
+      <w:proofErr w:type="spellStart"/>
+      <w:r>
+        <w:t>BuildContext</w:t>
+      </w:r>
+      <w:proofErr w:type="spellEnd"/>
+      <w:r>
+        <w:t xml:space="preserve"> context) {</w:t>
+      </w:r>
+    </w:p>
+    <w:p>
+      <w:r>
+        <w:t xml:space="preserve">    return </w:t>
+      </w:r>
+      <w:proofErr w:type="spellStart"/>
+      <w:r>
+        <w:t>MaterialApp</w:t>
+      </w:r>
+      <w:proofErr w:type="spellEnd"/>
+      <w:r>
         <w:t>(</w:t>
       </w:r>
-      <w:proofErr w:type="gramEnd"/>
-      <w:r>
-        <w:t>));</w:t>
-      </w:r>
-    </w:p>
-    <w:p>
-      <w:r>
-        <w:t>}</w:t>
-      </w:r>
-    </w:p>
-    <w:p>
-      <w:r>
-        <w:t xml:space="preserve">class </w:t>
-      </w:r>
-      <w:proofErr w:type="spellStart"/>
-      <w:r>
-        <w:t>NewsApp</w:t>
-      </w:r>
-      <w:proofErr w:type="spellEnd"/>
-      <w:r>
-        <w:t xml:space="preserve"> extends </w:t>
-      </w:r>
-      <w:proofErr w:type="spellStart"/>
-      <w:r>
-        <w:t>StatelessWidget</w:t>
-      </w:r>
-      <w:proofErr w:type="spellEnd"/>
-      <w:r>
-        <w:t xml:space="preserve"> {</w:t>
-      </w:r>
-    </w:p>
-    <w:p>
-      <w:r>
-        <w:t xml:space="preserve">  </w:t>
-      </w:r>
-      <w:proofErr w:type="spellStart"/>
-      <w:r>
-        <w:t>const</w:t>
-      </w:r>
-      <w:proofErr w:type="spellEnd"/>
-      <w:r>
-        <w:t xml:space="preserve"> </w:t>
-      </w:r>
-      <w:proofErr w:type="spellStart"/>
-      <w:r>
-        <w:t>NewsApp</w:t>
-      </w:r>
-      <w:proofErr w:type="spellEnd"/>
-      <w:r>
-        <w:t>({</w:t>
-      </w:r>
-      <w:proofErr w:type="spellStart"/>
-      <w:r>
-        <w:t>super.key</w:t>
-      </w:r>
-      <w:proofErr w:type="spellEnd"/>
-      <w:r>
-        <w:t>});</w:t>
-      </w:r>
-    </w:p>
-    <w:p>
-      <w:r>
-        <w:t xml:space="preserve">  @override</w:t>
-      </w:r>
-    </w:p>
-    <w:p>
-      <w:r>
-        <w:t xml:space="preserve">  Widget </w:t>
-      </w:r>
-      <w:proofErr w:type="gramStart"/>
-      <w:r>
-        <w:t>build(</w:t>
-      </w:r>
-      <w:proofErr w:type="spellStart"/>
-      <w:proofErr w:type="gramEnd"/>
-      <w:r>
-        <w:t>BuildContext</w:t>
-      </w:r>
-      <w:proofErr w:type="spellEnd"/>
-      <w:r>
-        <w:t xml:space="preserve"> context) {</w:t>
-      </w:r>
-    </w:p>
-    <w:p>
-      <w:r>
-        <w:t xml:space="preserve">    return </w:t>
-      </w:r>
-      <w:proofErr w:type="spellStart"/>
-      <w:proofErr w:type="gramStart"/>
-      <w:r>
-        <w:t>MaterialApp</w:t>
+    </w:p>
+    <w:p>
+      <w:r>
+        <w:t xml:space="preserve">      title: 'All News Information',</w:t>
+      </w:r>
+    </w:p>
+    <w:p>
+      <w:r>
+        <w:t xml:space="preserve">      </w:t>
+      </w:r>
+      <w:proofErr w:type="spellStart"/>
+      <w:r>
+        <w:t>debugShowCheckedModeBanner</w:t>
+      </w:r>
+      <w:proofErr w:type="spellEnd"/>
+      <w:r>
+        <w:t>: false,</w:t>
+      </w:r>
+    </w:p>
+    <w:p>
+      <w:r>
+        <w:t xml:space="preserve">      theme: </w:t>
+      </w:r>
+      <w:proofErr w:type="spellStart"/>
+      <w:r>
+        <w:t>ThemeData</w:t>
       </w:r>
       <w:proofErr w:type="spellEnd"/>
       <w:r>
         <w:t>(</w:t>
       </w:r>
-      <w:proofErr w:type="gramEnd"/>
-    </w:p>
-    <w:p>
-      <w:r>
-        <w:t xml:space="preserve">      title: 'All News Information',</w:t>
-      </w:r>
-    </w:p>
-    <w:p>
-      <w:r>
-        <w:t xml:space="preserve">      </w:t>
-      </w:r>
-      <w:proofErr w:type="spellStart"/>
-      <w:r>
-        <w:t>debugShowCheckedModeBanner</w:t>
-      </w:r>
-      <w:proofErr w:type="spellEnd"/>
-      <w:r>
-        <w:t>: false,</w:t>
-      </w:r>
-    </w:p>
-    <w:p>
-      <w:r>
-        <w:t xml:space="preserve">      theme: </w:t>
-      </w:r>
-      <w:proofErr w:type="spellStart"/>
-      <w:proofErr w:type="gramStart"/>
-      <w:r>
-        <w:t>ThemeData</w:t>
+    </w:p>
+    <w:p>
+      <w:r>
+        <w:t xml:space="preserve">        </w:t>
+      </w:r>
+      <w:proofErr w:type="spellStart"/>
+      <w:r>
+        <w:t>colorScheme</w:t>
+      </w:r>
+      <w:proofErr w:type="spellEnd"/>
+      <w:r>
+        <w:t xml:space="preserve">: </w:t>
+      </w:r>
+      <w:proofErr w:type="spellStart"/>
+      <w:r>
+        <w:t>ColorScheme.fromSeed</w:t>
       </w:r>
       <w:proofErr w:type="spellEnd"/>
       <w:r>
         <w:t>(</w:t>
       </w:r>
-      <w:proofErr w:type="gramEnd"/>
-    </w:p>
-    <w:p>
-      <w:r>
-        <w:t xml:space="preserve">        </w:t>
-      </w:r>
-      <w:proofErr w:type="spellStart"/>
-      <w:r>
-        <w:t>colorScheme</w:t>
+      <w:proofErr w:type="spellStart"/>
+      <w:r>
+        <w:t>seedColor</w:t>
       </w:r>
       <w:proofErr w:type="spellEnd"/>
       <w:r>
@@ -232,22 +217,6 @@
       </w:r>
       <w:proofErr w:type="spellStart"/>
       <w:r>
-        <w:t>ColorScheme.fromSeed</w:t>
-      </w:r>
-      <w:proofErr w:type="spellEnd"/>
-      <w:r>
-        <w:t>(</w:t>
-      </w:r>
-      <w:proofErr w:type="spellStart"/>
-      <w:r>
-        <w:t>seedColor</w:t>
-      </w:r>
-      <w:proofErr w:type="spellEnd"/>
-      <w:r>
-        <w:t xml:space="preserve">: </w:t>
-      </w:r>
-      <w:proofErr w:type="spellStart"/>
-      <w:r>
         <w:t>Colors.blue</w:t>
       </w:r>
       <w:proofErr w:type="spellEnd"/>
@@ -270,17 +239,12 @@
         <w:t xml:space="preserve">      home: </w:t>
       </w:r>
       <w:proofErr w:type="spellStart"/>
-      <w:proofErr w:type="gramStart"/>
       <w:r>
         <w:t>HomeScreen</w:t>
       </w:r>
       <w:proofErr w:type="spellEnd"/>
       <w:r>
-        <w:t>(</w:t>
-      </w:r>
-      <w:proofErr w:type="gramEnd"/>
-      <w:r>
-        <w:t>),</w:t>
+        <w:t>(),</w:t>
       </w:r>
     </w:p>
     <w:p>
@@ -330,7 +294,6 @@
         <w:t>import '</w:t>
       </w:r>
       <w:proofErr w:type="spellStart"/>
-      <w:proofErr w:type="gramStart"/>
       <w:r>
         <w:t>package:flutter</w:t>
       </w:r>
@@ -343,7 +306,6 @@
         <w:t>material.dart</w:t>
       </w:r>
       <w:proofErr w:type="spellEnd"/>
-      <w:proofErr w:type="gramEnd"/>
       <w:r>
         <w:t>';</w:t>
       </w:r>
@@ -390,14 +352,9 @@
       </w:r>
       <w:proofErr w:type="spellStart"/>
       <w:r>
-        <w:t>home_</w:t>
-      </w:r>
-      <w:proofErr w:type="gramStart"/>
-      <w:r>
-        <w:t>screen.dart</w:t>
-      </w:r>
-      <w:proofErr w:type="spellEnd"/>
-      <w:proofErr w:type="gramEnd"/>
+        <w:t>home_screen.dart</w:t>
+      </w:r>
+      <w:proofErr w:type="spellEnd"/>
       <w:r>
         <w:t>';</w:t>
       </w:r>
@@ -428,11 +385,9 @@
         <w:t>home_screen.dart</w:t>
       </w:r>
       <w:proofErr w:type="spellEnd"/>
-      <w:proofErr w:type="gramStart"/>
       <w:r>
         <w:t>';.</w:t>
       </w:r>
-      <w:proofErr w:type="gramEnd"/>
     </w:p>
     <w:p/>
     <w:p>
@@ -448,23 +403,7 @@
           <w:bCs/>
         </w:rPr>
         <w:lastRenderedPageBreak/>
-        <w:t xml:space="preserve">2) </w:t>
-      </w:r>
-      <w:proofErr w:type="gramStart"/>
-      <w:r>
-        <w:rPr>
-          <w:b/>
-          <w:bCs/>
-        </w:rPr>
-        <w:t>main(</w:t>
-      </w:r>
-      <w:proofErr w:type="gramEnd"/>
-      <w:r>
-        <w:rPr>
-          <w:b/>
-          <w:bCs/>
-        </w:rPr>
-        <w:t>) — app entry point</w:t>
+        <w:t>2) main() — app entry point</w:t>
       </w:r>
     </w:p>
     <w:p>
@@ -475,26 +414,13 @@
         </w:numPr>
       </w:pPr>
       <w:r>
-        <w:t xml:space="preserve">void </w:t>
-      </w:r>
-      <w:proofErr w:type="gramStart"/>
-      <w:r>
-        <w:t>main(</w:t>
-      </w:r>
-      <w:proofErr w:type="gramEnd"/>
-      <w:r>
-        <w:t xml:space="preserve">) </w:t>
-      </w:r>
-      <w:proofErr w:type="gramStart"/>
-      <w:r>
-        <w:t xml:space="preserve">{ </w:t>
+        <w:t xml:space="preserve">void main() { </w:t>
       </w:r>
       <w:proofErr w:type="spellStart"/>
       <w:r>
         <w:t>runApp</w:t>
       </w:r>
       <w:proofErr w:type="spellEnd"/>
-      <w:proofErr w:type="gramEnd"/>
       <w:r>
         <w:t>(</w:t>
       </w:r>
@@ -507,23 +433,13 @@
         <w:t xml:space="preserve"> </w:t>
       </w:r>
       <w:proofErr w:type="spellStart"/>
-      <w:proofErr w:type="gramStart"/>
       <w:r>
         <w:t>NewsApp</w:t>
       </w:r>
       <w:proofErr w:type="spellEnd"/>
       <w:r>
-        <w:t>(</w:t>
-      </w:r>
-      <w:proofErr w:type="gramEnd"/>
-      <w:r>
-        <w:t>))</w:t>
-      </w:r>
-      <w:proofErr w:type="gramStart"/>
-      <w:r>
-        <w:t>; }</w:t>
-      </w:r>
-      <w:proofErr w:type="gramEnd"/>
+        <w:t>()); }</w:t>
+      </w:r>
     </w:p>
     <w:p>
       <w:pPr>
@@ -532,13 +448,8 @@
           <w:numId w:val="2"/>
         </w:numPr>
       </w:pPr>
-      <w:proofErr w:type="gramStart"/>
-      <w:r>
-        <w:t>main(</w:t>
-      </w:r>
-      <w:proofErr w:type="gramEnd"/>
-      <w:r>
-        <w:t>) is the program’s entry — Dart looks for it first.</w:t>
+      <w:r>
+        <w:t>main() is the program’s entry — Dart looks for it first.</w:t>
       </w:r>
     </w:p>
     <w:p>
@@ -573,17 +484,12 @@
         <w:t xml:space="preserve"> </w:t>
       </w:r>
       <w:proofErr w:type="spellStart"/>
-      <w:proofErr w:type="gramStart"/>
       <w:r>
         <w:t>NewsApp</w:t>
       </w:r>
       <w:proofErr w:type="spellEnd"/>
       <w:r>
-        <w:t>(</w:t>
-      </w:r>
-      <w:proofErr w:type="gramEnd"/>
-      <w:r>
-        <w:t xml:space="preserve">) creates an instance of your root widget. </w:t>
+        <w:t xml:space="preserve">() creates an instance of your root widget. </w:t>
       </w:r>
       <w:proofErr w:type="spellStart"/>
       <w:r>
@@ -614,17 +520,12 @@
         <w:t xml:space="preserve">(); before </w:t>
       </w:r>
       <w:proofErr w:type="spellStart"/>
-      <w:proofErr w:type="gramStart"/>
       <w:r>
         <w:t>runApp</w:t>
       </w:r>
       <w:proofErr w:type="spellEnd"/>
       <w:r>
-        <w:t>(</w:t>
-      </w:r>
-      <w:proofErr w:type="gramEnd"/>
-      <w:r>
-        <w:t xml:space="preserve">) if you need to initialize plugins or call async setup (Firebase, </w:t>
+        <w:t xml:space="preserve">() if you need to initialize plugins or call async setup (Firebase, </w:t>
       </w:r>
       <w:proofErr w:type="spellStart"/>
       <w:r>
@@ -638,7 +539,7 @@
     <w:p>
       <w:r>
         <w:pict w14:anchorId="3CE97D55">
-          <v:rect id="_x0000_i1026" style="width:0;height:1.5pt" o:hralign="center" o:hrstd="t" o:hr="t" fillcolor="#a0a0a0" stroked="f"/>
+          <v:rect id="_x0000_i1025" style="width:0;height:1.5pt" o:hralign="center" o:hrstd="t" o:hr="t" fillcolor="#a0a0a0" stroked="f"/>
         </w:pict>
       </w:r>
     </w:p>
@@ -802,7 +703,7 @@
     <w:p>
       <w:r>
         <w:pict w14:anchorId="6479EAF6">
-          <v:rect id="_x0000_i1027" style="width:0;height:1.5pt" o:hralign="center" o:hrstd="t" o:hr="t" fillcolor="#a0a0a0" stroked="f"/>
+          <v:rect id="_x0000_i1026" style="width:0;height:1.5pt" o:hralign="center" o:hrstd="t" o:hr="t" fillcolor="#a0a0a0" stroked="f"/>
         </w:pict>
       </w:r>
     </w:p>
@@ -818,18 +719,9 @@
           <w:b/>
           <w:bCs/>
         </w:rPr>
-        <w:t xml:space="preserve">4) Widget </w:t>
-      </w:r>
-      <w:proofErr w:type="gramStart"/>
-      <w:r>
-        <w:rPr>
-          <w:b/>
-          <w:bCs/>
-        </w:rPr>
-        <w:t>build(</w:t>
-      </w:r>
-      <w:proofErr w:type="spellStart"/>
-      <w:proofErr w:type="gramEnd"/>
+        <w:t>4) Widget build(</w:t>
+      </w:r>
+      <w:proofErr w:type="spellStart"/>
       <w:r>
         <w:rPr>
           <w:b/>
@@ -895,7 +787,7 @@
     <w:p>
       <w:r>
         <w:pict w14:anchorId="3437CB57">
-          <v:rect id="_x0000_i1028" style="width:0;height:1.5pt" o:hralign="center" o:hrstd="t" o:hr="t" fillcolor="#a0a0a0" stroked="f"/>
+          <v:rect id="_x0000_i1027" style="width:0;height:1.5pt" o:hralign="center" o:hrstd="t" o:hr="t" fillcolor="#a0a0a0" stroked="f"/>
         </w:pict>
       </w:r>
     </w:p>
@@ -1122,17 +1014,12 @@
         <w:t xml:space="preserve">home: </w:t>
       </w:r>
       <w:proofErr w:type="spellStart"/>
-      <w:proofErr w:type="gramStart"/>
       <w:r>
         <w:t>HomeScreen</w:t>
       </w:r>
       <w:proofErr w:type="spellEnd"/>
       <w:r>
-        <w:t>(</w:t>
-      </w:r>
-      <w:proofErr w:type="gramEnd"/>
-      <w:r>
-        <w:t>),</w:t>
+        <w:t>(),</w:t>
       </w:r>
       <w:r>
         <w:br/>
@@ -1148,14 +1035,9 @@
       </w:r>
       <w:proofErr w:type="spellStart"/>
       <w:r>
-        <w:t>home_</w:t>
-      </w:r>
-      <w:proofErr w:type="gramStart"/>
-      <w:r>
-        <w:t>screen.dart</w:t>
-      </w:r>
-      <w:proofErr w:type="spellEnd"/>
-      <w:proofErr w:type="gramEnd"/>
+        <w:t>home_screen.dart</w:t>
+      </w:r>
+      <w:proofErr w:type="spellEnd"/>
       <w:r>
         <w:t xml:space="preserve">. Alternatives are </w:t>
       </w:r>
@@ -1179,6 +1061,150 @@
     <w:p>
       <w:r>
         <w:pict w14:anchorId="5B8098A1">
+          <v:rect id="_x0000_i1028" style="width:0;height:1.5pt" o:hralign="center" o:hrstd="t" o:hr="t" fillcolor="#a0a0a0" stroked="f"/>
+        </w:pict>
+      </w:r>
+    </w:p>
+    <w:p>
+      <w:pPr>
+        <w:rPr>
+          <w:b/>
+          <w:bCs/>
+        </w:rPr>
+      </w:pPr>
+      <w:r>
+        <w:rPr>
+          <w:b/>
+          <w:bCs/>
+        </w:rPr>
+        <w:t>6) The widget tree for your app (conceptually)</w:t>
+      </w:r>
+    </w:p>
+    <w:p>
+      <w:proofErr w:type="spellStart"/>
+      <w:r>
+        <w:t>NewsApp</w:t>
+      </w:r>
+      <w:proofErr w:type="spellEnd"/>
+      <w:r>
+        <w:t xml:space="preserve"> (</w:t>
+      </w:r>
+      <w:proofErr w:type="spellStart"/>
+      <w:r>
+        <w:t>StatelessWidget</w:t>
+      </w:r>
+      <w:proofErr w:type="spellEnd"/>
+      <w:r>
+        <w:t>)</w:t>
+      </w:r>
+    </w:p>
+    <w:p>
+      <w:r>
+        <w:t xml:space="preserve"> └─ </w:t>
+      </w:r>
+      <w:proofErr w:type="spellStart"/>
+      <w:r>
+        <w:t>MaterialApp</w:t>
+      </w:r>
+      <w:proofErr w:type="spellEnd"/>
+    </w:p>
+    <w:p>
+      <w:r>
+        <w:t xml:space="preserve">     </w:t>
+      </w:r>
+      <w:r>
+        <w:rPr>
+          <w:rFonts w:ascii="MS Gothic" w:eastAsia="MS Gothic" w:hAnsi="MS Gothic" w:cs="MS Gothic" w:hint="eastAsia"/>
+        </w:rPr>
+        <w:t>├</w:t>
+      </w:r>
+      <w:r>
+        <w:rPr>
+          <w:rFonts w:ascii="Calibri" w:hAnsi="Calibri" w:cs="Calibri"/>
+        </w:rPr>
+        <w:t>─</w:t>
+      </w:r>
+      <w:r>
+        <w:t xml:space="preserve"> Theme / Routing / Title ...</w:t>
+      </w:r>
+    </w:p>
+    <w:p>
+      <w:r>
+        <w:t xml:space="preserve">     └─ home: </w:t>
+      </w:r>
+      <w:proofErr w:type="spellStart"/>
+      <w:r>
+        <w:t>HomeScreen</w:t>
+      </w:r>
+      <w:proofErr w:type="spellEnd"/>
+    </w:p>
+    <w:p>
+      <w:r>
+        <w:t xml:space="preserve">         └─ (usually) Scaffold</w:t>
+      </w:r>
+    </w:p>
+    <w:p>
+      <w:r>
+        <w:t xml:space="preserve">             </w:t>
+      </w:r>
+      <w:r>
+        <w:rPr>
+          <w:rFonts w:ascii="MS Gothic" w:eastAsia="MS Gothic" w:hAnsi="MS Gothic" w:cs="MS Gothic" w:hint="eastAsia"/>
+        </w:rPr>
+        <w:t>├</w:t>
+      </w:r>
+      <w:r>
+        <w:rPr>
+          <w:rFonts w:ascii="Calibri" w:hAnsi="Calibri" w:cs="Calibri"/>
+        </w:rPr>
+        <w:t>─</w:t>
+      </w:r>
+      <w:r>
+        <w:t xml:space="preserve"> </w:t>
+      </w:r>
+      <w:proofErr w:type="spellStart"/>
+      <w:r>
+        <w:t>AppBar</w:t>
+      </w:r>
+      <w:proofErr w:type="spellEnd"/>
+    </w:p>
+    <w:p>
+      <w:r>
+        <w:t xml:space="preserve">             └─ body: ... (</w:t>
+      </w:r>
+      <w:proofErr w:type="spellStart"/>
+      <w:r>
+        <w:t>ListView</w:t>
+      </w:r>
+      <w:proofErr w:type="spellEnd"/>
+      <w:r>
+        <w:t>, Grid, etc.)</w:t>
+      </w:r>
+    </w:p>
+    <w:p>
+      <w:r>
+        <w:t xml:space="preserve">Scaffold is the common top-level layout for a page: provides places for </w:t>
+      </w:r>
+      <w:proofErr w:type="spellStart"/>
+      <w:r>
+        <w:t>appBar</w:t>
+      </w:r>
+      <w:proofErr w:type="spellEnd"/>
+      <w:r>
+        <w:t xml:space="preserve">, body, </w:t>
+      </w:r>
+      <w:proofErr w:type="spellStart"/>
+      <w:r>
+        <w:t>floatingActionButton</w:t>
+      </w:r>
+      <w:proofErr w:type="spellEnd"/>
+      <w:r>
+        <w:t>, drawer, etc.</w:t>
+      </w:r>
+    </w:p>
+    <w:p>
+      <w:r>
+        <w:pict w14:anchorId="6F6C3206">
           <v:rect id="_x0000_i1029" style="width:0;height:1.5pt" o:hralign="center" o:hrstd="t" o:hr="t" fillcolor="#a0a0a0" stroked="f"/>
         </w:pict>
       </w:r>
@@ -1195,150 +1221,6 @@
           <w:b/>
           <w:bCs/>
         </w:rPr>
-        <w:t>6) The widget tree for your app (conceptually)</w:t>
-      </w:r>
-    </w:p>
-    <w:p>
-      <w:proofErr w:type="spellStart"/>
-      <w:r>
-        <w:t>NewsApp</w:t>
-      </w:r>
-      <w:proofErr w:type="spellEnd"/>
-      <w:r>
-        <w:t xml:space="preserve"> (</w:t>
-      </w:r>
-      <w:proofErr w:type="spellStart"/>
-      <w:r>
-        <w:t>StatelessWidget</w:t>
-      </w:r>
-      <w:proofErr w:type="spellEnd"/>
-      <w:r>
-        <w:t>)</w:t>
-      </w:r>
-    </w:p>
-    <w:p>
-      <w:r>
-        <w:t xml:space="preserve"> └─ </w:t>
-      </w:r>
-      <w:proofErr w:type="spellStart"/>
-      <w:r>
-        <w:t>MaterialApp</w:t>
-      </w:r>
-      <w:proofErr w:type="spellEnd"/>
-    </w:p>
-    <w:p>
-      <w:r>
-        <w:t xml:space="preserve">     </w:t>
-      </w:r>
-      <w:r>
-        <w:rPr>
-          <w:rFonts w:ascii="MS Gothic" w:eastAsia="MS Gothic" w:hAnsi="MS Gothic" w:cs="MS Gothic" w:hint="eastAsia"/>
-        </w:rPr>
-        <w:t>├</w:t>
-      </w:r>
-      <w:r>
-        <w:rPr>
-          <w:rFonts w:ascii="Calibri" w:hAnsi="Calibri" w:cs="Calibri"/>
-        </w:rPr>
-        <w:t>─</w:t>
-      </w:r>
-      <w:r>
-        <w:t xml:space="preserve"> Theme / Routing / Title ...</w:t>
-      </w:r>
-    </w:p>
-    <w:p>
-      <w:r>
-        <w:t xml:space="preserve">     └─ home: </w:t>
-      </w:r>
-      <w:proofErr w:type="spellStart"/>
-      <w:r>
-        <w:t>HomeScreen</w:t>
-      </w:r>
-      <w:proofErr w:type="spellEnd"/>
-    </w:p>
-    <w:p>
-      <w:r>
-        <w:t xml:space="preserve">         └─ (usually) Scaffold</w:t>
-      </w:r>
-    </w:p>
-    <w:p>
-      <w:r>
-        <w:t xml:space="preserve">             </w:t>
-      </w:r>
-      <w:r>
-        <w:rPr>
-          <w:rFonts w:ascii="MS Gothic" w:eastAsia="MS Gothic" w:hAnsi="MS Gothic" w:cs="MS Gothic" w:hint="eastAsia"/>
-        </w:rPr>
-        <w:t>├</w:t>
-      </w:r>
-      <w:r>
-        <w:rPr>
-          <w:rFonts w:ascii="Calibri" w:hAnsi="Calibri" w:cs="Calibri"/>
-        </w:rPr>
-        <w:t>─</w:t>
-      </w:r>
-      <w:r>
-        <w:t xml:space="preserve"> </w:t>
-      </w:r>
-      <w:proofErr w:type="spellStart"/>
-      <w:r>
-        <w:t>AppBar</w:t>
-      </w:r>
-      <w:proofErr w:type="spellEnd"/>
-    </w:p>
-    <w:p>
-      <w:r>
-        <w:t xml:space="preserve">             └─ body: ... (</w:t>
-      </w:r>
-      <w:proofErr w:type="spellStart"/>
-      <w:r>
-        <w:t>ListView</w:t>
-      </w:r>
-      <w:proofErr w:type="spellEnd"/>
-      <w:r>
-        <w:t>, Grid, etc.)</w:t>
-      </w:r>
-    </w:p>
-    <w:p>
-      <w:r>
-        <w:t xml:space="preserve">Scaffold is the common top-level layout for a page: provides places for </w:t>
-      </w:r>
-      <w:proofErr w:type="spellStart"/>
-      <w:r>
-        <w:t>appBar</w:t>
-      </w:r>
-      <w:proofErr w:type="spellEnd"/>
-      <w:r>
-        <w:t xml:space="preserve">, body, </w:t>
-      </w:r>
-      <w:proofErr w:type="spellStart"/>
-      <w:r>
-        <w:t>floatingActionButton</w:t>
-      </w:r>
-      <w:proofErr w:type="spellEnd"/>
-      <w:r>
-        <w:t>, drawer, etc.</w:t>
-      </w:r>
-    </w:p>
-    <w:p>
-      <w:r>
-        <w:pict w14:anchorId="6F6C3206">
-          <v:rect id="_x0000_i1030" style="width:0;height:1.5pt" o:hralign="center" o:hrstd="t" o:hr="t" fillcolor="#a0a0a0" stroked="f"/>
-        </w:pict>
-      </w:r>
-    </w:p>
-    <w:p>
-      <w:pPr>
-        <w:rPr>
-          <w:b/>
-          <w:bCs/>
-        </w:rPr>
-      </w:pPr>
-      <w:r>
-        <w:rPr>
-          <w:b/>
-          <w:bCs/>
-        </w:rPr>
         <w:lastRenderedPageBreak/>
         <w:t xml:space="preserve">7) </w:t>
       </w:r>
@@ -1381,14 +1263,9 @@
       </w:r>
       <w:proofErr w:type="spellStart"/>
       <w:r>
-        <w:t>home_</w:t>
-      </w:r>
-      <w:proofErr w:type="gramStart"/>
-      <w:r>
-        <w:t>screen.dart</w:t>
-      </w:r>
-      <w:proofErr w:type="spellEnd"/>
-      <w:proofErr w:type="gramEnd"/>
+        <w:t>home_screen.dart</w:t>
+      </w:r>
+      <w:proofErr w:type="spellEnd"/>
       <w:r>
         <w:t xml:space="preserve"> so you know what to expect:</w:t>
       </w:r>
@@ -1399,21 +1276,15 @@
       </w:r>
       <w:proofErr w:type="spellStart"/>
       <w:r>
-        <w:t>home_</w:t>
-      </w:r>
-      <w:proofErr w:type="gramStart"/>
-      <w:r>
-        <w:t>screen.dart</w:t>
-      </w:r>
-      <w:proofErr w:type="spellEnd"/>
-      <w:proofErr w:type="gramEnd"/>
+        <w:t>home_screen.dart</w:t>
+      </w:r>
+      <w:proofErr w:type="spellEnd"/>
     </w:p>
     <w:p>
       <w:r>
         <w:t>import '</w:t>
       </w:r>
       <w:proofErr w:type="spellStart"/>
-      <w:proofErr w:type="gramStart"/>
       <w:r>
         <w:t>package:flutter</w:t>
       </w:r>
@@ -1426,7 +1297,6 @@
         <w:t>material.dart</w:t>
       </w:r>
       <w:proofErr w:type="spellEnd"/>
-      <w:proofErr w:type="gramEnd"/>
       <w:r>
         <w:t>';</w:t>
       </w:r>
@@ -1490,14 +1360,9 @@
     </w:p>
     <w:p>
       <w:r>
-        <w:t xml:space="preserve">  Widget </w:t>
-      </w:r>
-      <w:proofErr w:type="gramStart"/>
-      <w:r>
-        <w:t>build(</w:t>
-      </w:r>
-      <w:proofErr w:type="spellStart"/>
-      <w:proofErr w:type="gramEnd"/>
+        <w:t xml:space="preserve">  Widget build(</w:t>
+      </w:r>
+      <w:proofErr w:type="spellStart"/>
       <w:r>
         <w:t>BuildContext</w:t>
       </w:r>
@@ -1508,13 +1373,8 @@
     </w:p>
     <w:p>
       <w:r>
-        <w:t xml:space="preserve">    return </w:t>
-      </w:r>
-      <w:proofErr w:type="gramStart"/>
-      <w:r>
-        <w:t>Scaffold(</w:t>
-      </w:r>
-      <w:proofErr w:type="gramEnd"/>
+        <w:t xml:space="preserve">    return Scaffold(</w:t>
+      </w:r>
     </w:p>
     <w:p>
       <w:r>
@@ -1529,7 +1389,6 @@
         <w:t xml:space="preserve">: </w:t>
       </w:r>
       <w:proofErr w:type="spellStart"/>
-      <w:proofErr w:type="gramStart"/>
       <w:r>
         <w:t>AppBar</w:t>
       </w:r>
@@ -1537,7 +1396,6 @@
       <w:r>
         <w:t>(</w:t>
       </w:r>
-      <w:proofErr w:type="gramEnd"/>
     </w:p>
     <w:p>
       <w:r>
@@ -1549,36 +1407,27 @@
       </w:r>
       <w:proofErr w:type="spellEnd"/>
       <w:r>
+        <w:t xml:space="preserve"> Text('All News Information'),</w:t>
+      </w:r>
+    </w:p>
+    <w:p>
+      <w:r>
+        <w:t xml:space="preserve">      ),</w:t>
+      </w:r>
+    </w:p>
+    <w:p>
+      <w:r>
+        <w:t xml:space="preserve">      body: </w:t>
+      </w:r>
+      <w:proofErr w:type="spellStart"/>
+      <w:r>
+        <w:t>const</w:t>
+      </w:r>
+      <w:proofErr w:type="spellEnd"/>
+      <w:r>
         <w:t xml:space="preserve"> </w:t>
       </w:r>
-      <w:proofErr w:type="gramStart"/>
-      <w:r>
-        <w:t>Text(</w:t>
-      </w:r>
-      <w:proofErr w:type="gramEnd"/>
-      <w:r>
-        <w:t>'All News Information'),</w:t>
-      </w:r>
-    </w:p>
-    <w:p>
-      <w:r>
-        <w:t xml:space="preserve">      ),</w:t>
-      </w:r>
-    </w:p>
-    <w:p>
-      <w:r>
-        <w:t xml:space="preserve">      body: </w:t>
-      </w:r>
-      <w:proofErr w:type="spellStart"/>
-      <w:r>
-        <w:t>const</w:t>
-      </w:r>
-      <w:proofErr w:type="spellEnd"/>
-      <w:r>
-        <w:t xml:space="preserve"> </w:t>
-      </w:r>
-      <w:proofErr w:type="spellStart"/>
-      <w:proofErr w:type="gramStart"/>
+      <w:proofErr w:type="spellStart"/>
       <w:r>
         <w:t>Center</w:t>
       </w:r>
@@ -1586,19 +1435,10 @@
       <w:r>
         <w:t>(</w:t>
       </w:r>
-      <w:proofErr w:type="gramEnd"/>
-    </w:p>
-    <w:p>
-      <w:r>
-        <w:t xml:space="preserve">        child: </w:t>
-      </w:r>
-      <w:proofErr w:type="gramStart"/>
-      <w:r>
-        <w:t>Text(</w:t>
-      </w:r>
-      <w:proofErr w:type="gramEnd"/>
-      <w:r>
-        <w:t>'Welcome to News App'),</w:t>
+    </w:p>
+    <w:p>
+      <w:r>
+        <w:t xml:space="preserve">        child: Text('Welcome to News App'),</w:t>
       </w:r>
     </w:p>
     <w:p>
@@ -1702,7 +1542,7 @@
     <w:p>
       <w:r>
         <w:pict w14:anchorId="24C812B5">
-          <v:rect id="_x0000_i1031" style="width:0;height:1.5pt" o:hralign="center" o:hrstd="t" o:hr="t" fillcolor="#a0a0a0" stroked="f"/>
+          <v:rect id="_x0000_i1030" style="width:0;height:1.5pt" o:hralign="center" o:hrstd="t" o:hr="t" fillcolor="#a0a0a0" stroked="f"/>
         </w:pict>
       </w:r>
     </w:p>
@@ -1766,17 +1606,12 @@
         <w:t xml:space="preserve"> + </w:t>
       </w:r>
       <w:proofErr w:type="spellStart"/>
-      <w:proofErr w:type="gramStart"/>
       <w:r>
         <w:t>setState</w:t>
       </w:r>
       <w:proofErr w:type="spellEnd"/>
       <w:r>
-        <w:t>(</w:t>
-      </w:r>
-      <w:proofErr w:type="gramEnd"/>
-      <w:r>
-        <w:t xml:space="preserve">) for small state; for larger apps look into Provider / </w:t>
+        <w:t xml:space="preserve">() for small state; for larger apps look into Provider / </w:t>
       </w:r>
       <w:proofErr w:type="spellStart"/>
       <w:r>
@@ -1884,7 +1719,7 @@
     <w:p>
       <w:r>
         <w:pict w14:anchorId="2A826D6A">
-          <v:rect id="_x0000_i1032" style="width:0;height:1.5pt" o:hralign="center" o:hrstd="t" o:hr="t" fillcolor="#a0a0a0" stroked="f"/>
+          <v:rect id="_x0000_i1031" style="width:0;height:1.5pt" o:hralign="center" o:hrstd="t" o:hr="t" fillcolor="#a0a0a0" stroked="f"/>
         </w:pict>
       </w:r>
     </w:p>
@@ -1917,13 +1752,8 @@
         <w:t>“</w:t>
       </w:r>
       <w:r>
-        <w:t xml:space="preserve">flutter pub </w:t>
-      </w:r>
-      <w:proofErr w:type="gramStart"/>
-      <w:r>
-        <w:t>get</w:t>
-      </w:r>
-      <w:proofErr w:type="gramEnd"/>
+        <w:t>flutter pub get</w:t>
+      </w:r>
       <w:r>
         <w:t>”</w:t>
       </w:r>
@@ -1958,15 +1788,7 @@
       </w:r>
       <w:proofErr w:type="spellEnd"/>
       <w:r>
-        <w:t xml:space="preserve"> (e.g., Firebase), make </w:t>
-      </w:r>
-      <w:proofErr w:type="gramStart"/>
-      <w:r>
-        <w:t>main(</w:t>
-      </w:r>
-      <w:proofErr w:type="gramEnd"/>
-      <w:r>
-        <w:t>) async:</w:t>
+        <w:t xml:space="preserve"> (e.g., Firebase), make main() async:</w:t>
       </w:r>
     </w:p>
     <w:p>
@@ -1977,15 +1799,7 @@
         </w:numPr>
       </w:pPr>
       <w:r>
-        <w:t xml:space="preserve">void </w:t>
-      </w:r>
-      <w:proofErr w:type="gramStart"/>
-      <w:r>
-        <w:t>main(</w:t>
-      </w:r>
-      <w:proofErr w:type="gramEnd"/>
-      <w:r>
-        <w:t>) async {</w:t>
+        <w:t>void main() async {</w:t>
       </w:r>
     </w:p>
     <w:p>
@@ -2037,7 +1851,6 @@
         <w:t xml:space="preserve">  </w:t>
       </w:r>
       <w:proofErr w:type="spellStart"/>
-      <w:proofErr w:type="gramStart"/>
       <w:r>
         <w:t>runApp</w:t>
       </w:r>
@@ -2046,7 +1859,6 @@
         <w:t>(</w:t>
       </w:r>
       <w:proofErr w:type="spellStart"/>
-      <w:proofErr w:type="gramEnd"/>
       <w:r>
         <w:t>const</w:t>
       </w:r>
@@ -2055,17 +1867,12 @@
         <w:t xml:space="preserve"> </w:t>
       </w:r>
       <w:proofErr w:type="spellStart"/>
-      <w:proofErr w:type="gramStart"/>
       <w:r>
         <w:t>NewsApp</w:t>
       </w:r>
       <w:proofErr w:type="spellEnd"/>
       <w:r>
-        <w:t>(</w:t>
-      </w:r>
-      <w:proofErr w:type="gramEnd"/>
-      <w:r>
-        <w:t>));</w:t>
+        <w:t>());</w:t>
       </w:r>
     </w:p>
     <w:p>
@@ -2101,7 +1908,7 @@
     <w:p>
       <w:r>
         <w:pict w14:anchorId="68AC562B">
-          <v:rect id="_x0000_i1033" style="width:0;height:1.5pt" o:hralign="center" o:hrstd="t" o:hr="t" fillcolor="#a0a0a0" stroked="f"/>
+          <v:rect id="_x0000_i1032" style="width:0;height:1.5pt" o:hralign="center" o:hrstd="t" o:hr="t" fillcolor="#a0a0a0" stroked="f"/>
         </w:pict>
       </w:r>
     </w:p>
@@ -2156,7 +1963,7 @@
     <w:p>
       <w:r>
         <w:pict w14:anchorId="3672A795">
-          <v:rect id="_x0000_i1034" style="width:0;height:1.5pt" o:hralign="center" o:hrstd="t" o:hr="t" fillcolor="#a0a0a0" stroked="f"/>
+          <v:rect id="_x0000_i1033" style="width:0;height:1.5pt" o:hralign="center" o:hrstd="t" o:hr="t" fillcolor="#a0a0a0" stroked="f"/>
         </w:pict>
       </w:r>
     </w:p>
@@ -2271,7 +2078,7 @@
     <w:p>
       <w:r>
         <w:pict w14:anchorId="6793D18C">
-          <v:rect id="_x0000_i1035" style="width:0;height:1.5pt" o:hralign="center" o:hrstd="t" o:hr="t" fillcolor="#a0a0a0" stroked="f"/>
+          <v:rect id="_x0000_i1034" style="width:0;height:1.5pt" o:hralign="center" o:hrstd="t" o:hr="t" fillcolor="#a0a0a0" stroked="f"/>
         </w:pict>
       </w:r>
     </w:p>
@@ -2297,26 +2104,16 @@
           <w:numId w:val="11"/>
         </w:numPr>
       </w:pPr>
-      <w:proofErr w:type="gramStart"/>
-      <w:r>
-        <w:t>main(</w:t>
-      </w:r>
-      <w:proofErr w:type="gramEnd"/>
-      <w:r>
-        <w:t xml:space="preserve">) → </w:t>
-      </w:r>
-      <w:proofErr w:type="spellStart"/>
-      <w:proofErr w:type="gramStart"/>
+      <w:r>
+        <w:t xml:space="preserve">main() → </w:t>
+      </w:r>
+      <w:proofErr w:type="spellStart"/>
       <w:r>
         <w:t>runApp</w:t>
       </w:r>
       <w:proofErr w:type="spellEnd"/>
       <w:r>
-        <w:t>(</w:t>
-      </w:r>
-      <w:proofErr w:type="gramEnd"/>
-      <w:r>
-        <w:t xml:space="preserve">) starts Flutter and inflates </w:t>
+        <w:t xml:space="preserve">() starts Flutter and inflates </w:t>
       </w:r>
       <w:proofErr w:type="spellStart"/>
       <w:r>
@@ -2407,7 +2204,120 @@
         <w:t>, article list) lives.</w:t>
       </w:r>
     </w:p>
-    <w:p/>
+    <w:p>
+      <w:pPr>
+        <w:jc w:val="center"/>
+        <w:rPr>
+          <w:b/>
+          <w:bCs/>
+        </w:rPr>
+      </w:pPr>
+      <w:r>
+        <w:br/>
+      </w:r>
+      <w:r>
+        <w:rPr>
+          <w:b/>
+          <w:bCs/>
+        </w:rPr>
+        <w:t>QUESTION: 1</w:t>
+      </w:r>
+    </w:p>
+    <w:p>
+      <w:pPr>
+        <w:rPr>
+          <w:b/>
+          <w:bCs/>
+        </w:rPr>
+      </w:pPr>
+      <w:r>
+        <w:rPr>
+          <w:b/>
+          <w:bCs/>
+        </w:rPr>
+        <w:t xml:space="preserve">Bro </w:t>
+      </w:r>
+      <w:proofErr w:type="spellStart"/>
+      <w:r>
+        <w:rPr>
+          <w:b/>
+          <w:bCs/>
+        </w:rPr>
+        <w:t>i</w:t>
+      </w:r>
+      <w:proofErr w:type="spellEnd"/>
+      <w:r>
+        <w:rPr>
+          <w:b/>
+          <w:bCs/>
+        </w:rPr>
+        <w:t xml:space="preserve"> have one Question Here Is Why We go With '</w:t>
+      </w:r>
+      <w:proofErr w:type="spellStart"/>
+      <w:r>
+        <w:rPr>
+          <w:b/>
+          <w:bCs/>
+        </w:rPr>
+        <w:t>StatelessWidget</w:t>
+      </w:r>
+      <w:proofErr w:type="spellEnd"/>
+      <w:r>
+        <w:rPr>
+          <w:b/>
+          <w:bCs/>
+        </w:rPr>
+        <w:t>' to extend '</w:t>
+      </w:r>
+      <w:proofErr w:type="spellStart"/>
+      <w:r>
+        <w:rPr>
+          <w:b/>
+          <w:bCs/>
+        </w:rPr>
+        <w:t>NewsApp</w:t>
+      </w:r>
+      <w:proofErr w:type="spellEnd"/>
+      <w:r>
+        <w:rPr>
+          <w:b/>
+          <w:bCs/>
+        </w:rPr>
+        <w:t>' instead of "Stateful" And Please Give me some example that at Which kind of Apps We use "</w:t>
+      </w:r>
+      <w:proofErr w:type="spellStart"/>
+      <w:r>
+        <w:rPr>
+          <w:b/>
+          <w:bCs/>
+        </w:rPr>
+        <w:t>StatelessWidget</w:t>
+      </w:r>
+      <w:proofErr w:type="spellEnd"/>
+      <w:r>
+        <w:rPr>
+          <w:b/>
+          <w:bCs/>
+        </w:rPr>
+        <w:t>" And "</w:t>
+      </w:r>
+      <w:proofErr w:type="spellStart"/>
+      <w:r>
+        <w:rPr>
+          <w:b/>
+          <w:bCs/>
+        </w:rPr>
+        <w:t>StatefulWidget</w:t>
+      </w:r>
+      <w:proofErr w:type="spellEnd"/>
+      <w:r>
+        <w:rPr>
+          <w:b/>
+          <w:bCs/>
+        </w:rPr>
+        <w:t>"?</w:t>
+      </w:r>
+    </w:p>
     <w:sectPr>
       <w:pgSz w:w="11906" w:h="16838"/>
       <w:pgMar w:top="1440" w:right="1440" w:bottom="1440" w:left="1440" w:header="708" w:footer="708" w:gutter="0"/>
@@ -4662,7 +4572,6 @@
   <w:style w:type="character" w:default="1" w:styleId="DefaultParagraphFont">
     <w:name w:val="Default Paragraph Font"/>
     <w:uiPriority w:val="1"/>
-    <w:semiHidden/>
     <w:unhideWhenUsed/>
   </w:style>
   <w:style w:type="table" w:default="1" w:styleId="TableNormal">
